--- a/module-5/Macias-assignment5.2Group.docx
+++ b/module-5/Macias-assignment5.2Group.docx
@@ -82,6 +82,13 @@
         </w:rPr>
         <w:t>Module 5.2 Assignment: Forest Fire Sim</w:t>
       </w:r>
+      <w:r>
+        <w:rPr>
+          <w:rFonts w:ascii="Times New Roman" w:eastAsia="Times New Roman" w:hAnsi="Times New Roman" w:cs="Times New Roman"/>
+          <w:b/>
+        </w:rPr>
+        <w:t xml:space="preserve"> Group</w:t>
+      </w:r>
     </w:p>
     <w:p>
       <w:pPr>
@@ -128,6 +135,24 @@
           <w:rFonts w:ascii="Times New Roman" w:eastAsia="Times New Roman" w:hAnsi="Times New Roman" w:cs="Times New Roman"/>
         </w:rPr>
         <w:fldChar w:fldCharType="end"/>
+      </w:r>
+      <w:r>
+        <w:rPr>
+          <w:rFonts w:ascii="Times New Roman" w:eastAsia="Times New Roman" w:hAnsi="Times New Roman" w:cs="Times New Roman"/>
+        </w:rPr>
+        <w:t>,</w:t>
+      </w:r>
+      <w:r>
+        <w:rPr>
+          <w:rFonts w:ascii="Times New Roman" w:eastAsia="Times New Roman" w:hAnsi="Times New Roman" w:cs="Times New Roman"/>
+        </w:rPr>
+        <w:t xml:space="preserve"> </w:t>
+      </w:r>
+      <w:r>
+        <w:rPr>
+          <w:rFonts w:ascii="Times New Roman" w:eastAsia="Times New Roman" w:hAnsi="Times New Roman" w:cs="Times New Roman"/>
+        </w:rPr>
+        <w:t>Zachary Baker, Joel Atkinson</w:t>
       </w:r>
     </w:p>
     <w:p>
@@ -293,15 +318,20 @@
       </w:r>
     </w:p>
     <w:p>
+      <w:pPr>
+        <w:rPr>
+          <w:rFonts w:ascii="Times New Roman" w:hAnsi="Times New Roman" w:cs="Times New Roman"/>
+        </w:rPr>
+      </w:pPr>
       <w:r>
         <w:rPr>
           <w:noProof/>
         </w:rPr>
         <w:drawing>
-          <wp:inline distT="0" distB="0" distL="0" distR="0" wp14:anchorId="537E70FB" wp14:editId="4FCF9510">
-            <wp:extent cx="5318760" cy="6743347"/>
-            <wp:effectExtent l="0" t="0" r="0" b="635"/>
-            <wp:docPr id="1537753866" name="Picture 1" descr="A screenshot of a computer&#10;&#10;AI-generated content may be incorrect."/>
+          <wp:inline distT="0" distB="0" distL="0" distR="0" wp14:anchorId="6661EB1F" wp14:editId="7D0B45C1">
+            <wp:extent cx="5497388" cy="6972300"/>
+            <wp:effectExtent l="0" t="0" r="8255" b="0"/>
+            <wp:docPr id="1761151163" name="Picture 1"/>
             <wp:cNvGraphicFramePr>
               <a:graphicFrameLocks xmlns:a="http://schemas.openxmlformats.org/drawingml/2006/main" noChangeAspect="1"/>
             </wp:cNvGraphicFramePr>
@@ -309,8 +339,10 @@
               <a:graphicData uri="http://schemas.openxmlformats.org/drawingml/2006/picture">
                 <pic:pic xmlns:pic="http://schemas.openxmlformats.org/drawingml/2006/picture">
                   <pic:nvPicPr>
-                    <pic:cNvPr id="1537753866" name="Picture 1" descr="A screenshot of a computer&#10;&#10;AI-generated content may be incorrect."/>
-                    <pic:cNvPicPr/>
+                    <pic:cNvPr id="0" name="Picture 1"/>
+                    <pic:cNvPicPr>
+                      <a:picLocks noChangeAspect="1" noChangeArrowheads="1"/>
+                    </pic:cNvPicPr>
                   </pic:nvPicPr>
                   <pic:blipFill>
                     <a:blip r:embed="rId4">
@@ -320,18 +352,23 @@
                         </a:ext>
                       </a:extLst>
                     </a:blip>
+                    <a:srcRect/>
                     <a:stretch>
                       <a:fillRect/>
                     </a:stretch>
                   </pic:blipFill>
-                  <pic:spPr>
+                  <pic:spPr bwMode="auto">
                     <a:xfrm>
                       <a:off x="0" y="0"/>
-                      <a:ext cx="5320170" cy="6745135"/>
+                      <a:ext cx="5556665" cy="7047481"/>
                     </a:xfrm>
                     <a:prstGeom prst="rect">
                       <a:avLst/>
                     </a:prstGeom>
+                    <a:noFill/>
+                    <a:ln>
+                      <a:noFill/>
+                    </a:ln>
                   </pic:spPr>
                 </pic:pic>
               </a:graphicData>
@@ -341,16 +378,21 @@
       </w:r>
     </w:p>
     <w:p>
+      <w:pPr>
+        <w:rPr>
+          <w:rFonts w:ascii="Times New Roman" w:hAnsi="Times New Roman" w:cs="Times New Roman"/>
+        </w:rPr>
+      </w:pPr>
       <w:r>
         <w:rPr>
           <w:noProof/>
         </w:rPr>
         <w:lastRenderedPageBreak/>
         <w:drawing>
-          <wp:inline distT="0" distB="0" distL="0" distR="0" wp14:anchorId="4290BDFD" wp14:editId="38EC8490">
-            <wp:extent cx="5285105" cy="8229600"/>
-            <wp:effectExtent l="0" t="0" r="0" b="0"/>
-            <wp:docPr id="1025463081" name="Picture 2" descr="A screenshot of a computer screen&#10;&#10;AI-generated content may be incorrect."/>
+          <wp:inline distT="0" distB="0" distL="0" distR="0" wp14:anchorId="2F26DF22" wp14:editId="599C20CF">
+            <wp:extent cx="5280660" cy="8221980"/>
+            <wp:effectExtent l="0" t="0" r="0" b="7620"/>
+            <wp:docPr id="1922882119" name="Picture 2"/>
             <wp:cNvGraphicFramePr>
               <a:graphicFrameLocks xmlns:a="http://schemas.openxmlformats.org/drawingml/2006/main" noChangeAspect="1"/>
             </wp:cNvGraphicFramePr>
@@ -358,8 +400,10 @@
               <a:graphicData uri="http://schemas.openxmlformats.org/drawingml/2006/picture">
                 <pic:pic xmlns:pic="http://schemas.openxmlformats.org/drawingml/2006/picture">
                   <pic:nvPicPr>
-                    <pic:cNvPr id="1025463081" name="Picture 2" descr="A screenshot of a computer screen&#10;&#10;AI-generated content may be incorrect."/>
-                    <pic:cNvPicPr/>
+                    <pic:cNvPr id="0" name="Picture 2"/>
+                    <pic:cNvPicPr>
+                      <a:picLocks noChangeAspect="1" noChangeArrowheads="1"/>
+                    </pic:cNvPicPr>
                   </pic:nvPicPr>
                   <pic:blipFill>
                     <a:blip r:embed="rId5" cstate="print">
@@ -369,18 +413,23 @@
                         </a:ext>
                       </a:extLst>
                     </a:blip>
+                    <a:srcRect/>
                     <a:stretch>
                       <a:fillRect/>
                     </a:stretch>
                   </pic:blipFill>
-                  <pic:spPr>
+                  <pic:spPr bwMode="auto">
                     <a:xfrm>
                       <a:off x="0" y="0"/>
-                      <a:ext cx="5285105" cy="8229600"/>
+                      <a:ext cx="5280660" cy="8221980"/>
                     </a:xfrm>
                     <a:prstGeom prst="rect">
                       <a:avLst/>
                     </a:prstGeom>
+                    <a:noFill/>
+                    <a:ln>
+                      <a:noFill/>
+                    </a:ln>
                   </pic:spPr>
                 </pic:pic>
               </a:graphicData>
@@ -390,6 +439,11 @@
       </w:r>
     </w:p>
     <w:p>
+      <w:pPr>
+        <w:rPr>
+          <w:rFonts w:ascii="Times New Roman" w:hAnsi="Times New Roman" w:cs="Times New Roman"/>
+        </w:rPr>
+      </w:pPr>
       <w:r>
         <w:lastRenderedPageBreak/>
         <w:t xml:space="preserve">Picture of the </w:t>
@@ -398,15 +452,7 @@
         <w:t>forestfiresim.py</w:t>
       </w:r>
       <w:r>
-        <w:t xml:space="preserve"> program running after installing </w:t>
-      </w:r>
-      <w:proofErr w:type="spellStart"/>
-      <w:r>
-        <w:t>Bext</w:t>
-      </w:r>
-      <w:proofErr w:type="spellEnd"/>
-      <w:r>
-        <w:t xml:space="preserve"> </w:t>
+        <w:t xml:space="preserve"> program running after installing Bext </w:t>
       </w:r>
     </w:p>
     <w:p>
